--- a/_TODO/TODO.docx
+++ b/_TODO/TODO.docx
@@ -2719,8 +2719,6 @@
               </w:rPr>
               <w:t>ic</w:t>
             </w:r>
-            <w:bookmarkStart w:id="0" w:name="_GoBack"/>
-            <w:bookmarkEnd w:id="0"/>
             <w:r>
               <w:rPr>
                 <w:lang w:val="en-US"/>
@@ -3920,6 +3918,25 @@
                 <w:lang w:val="en-US"/>
               </w:rPr>
             </w:pPr>
+            <w:bookmarkStart w:id="0" w:name="_GoBack"/>
+            <w:proofErr w:type="spellStart"/>
+            <w:proofErr w:type="gramStart"/>
+            <w:r>
+              <w:lastRenderedPageBreak/>
+              <w:t>FSDATOAPP:</w:t>
+            </w:r>
+            <w:r>
+              <w:t>tclustreg</w:t>
+            </w:r>
+            <w:proofErr w:type="gramEnd"/>
+            <w:r>
+              <w:t>:D</w:t>
+            </w:r>
+            <w:bookmarkEnd w:id="0"/>
+            <w:r>
+              <w:t>F</w:t>
+            </w:r>
+            <w:proofErr w:type="spellEnd"/>
           </w:p>
         </w:tc>
         <w:tc>
@@ -3939,6 +3956,222 @@
                 <w:lang w:val="en-US"/>
               </w:rPr>
             </w:pPr>
+            <w:r>
+              <w:rPr>
+                <w:rFonts w:ascii="Courier New" w:hAnsi="Courier New" w:cs="Courier New"/>
+                <w:color w:val="228B22"/>
+                <w:sz w:val="34"/>
+                <w:szCs w:val="34"/>
+                <w:lang w:val="en-US"/>
+              </w:rPr>
+              <w:t xml:space="preserve">           % Remark: for </w:t>
+            </w:r>
+            <w:proofErr w:type="spellStart"/>
+            <w:r>
+              <w:rPr>
+                <w:rFonts w:ascii="Courier New" w:hAnsi="Courier New" w:cs="Courier New"/>
+                <w:color w:val="228B22"/>
+                <w:sz w:val="34"/>
+                <w:szCs w:val="34"/>
+                <w:lang w:val="en-US"/>
+              </w:rPr>
+              <w:t>compatibilty</w:t>
+            </w:r>
+            <w:proofErr w:type="spellEnd"/>
+            <w:r>
+              <w:rPr>
+                <w:rFonts w:ascii="Courier New" w:hAnsi="Courier New" w:cs="Courier New"/>
+                <w:color w:val="228B22"/>
+                <w:sz w:val="34"/>
+                <w:szCs w:val="34"/>
+                <w:lang w:val="en-US"/>
+              </w:rPr>
+              <w:t xml:space="preserve"> with old version of MATLAB we use</w:t>
+            </w:r>
+          </w:p>
+          <w:p>
+            <w:pPr>
+              <w:autoSpaceDE w:val="0"/>
+              <w:autoSpaceDN w:val="0"/>
+              <w:adjustRightInd w:val="0"/>
+              <w:rPr>
+                <w:rFonts w:ascii="Courier New" w:hAnsi="Courier New" w:cs="Courier New"/>
+                <w:color w:val="228B22"/>
+                <w:sz w:val="34"/>
+                <w:szCs w:val="34"/>
+                <w:lang w:val="en-US"/>
+              </w:rPr>
+            </w:pPr>
+            <w:r>
+              <w:rPr>
+                <w:rFonts w:ascii="Courier New" w:hAnsi="Courier New" w:cs="Courier New"/>
+                <w:color w:val="228B22"/>
+                <w:sz w:val="34"/>
+                <w:szCs w:val="34"/>
+                <w:lang w:val="en-US"/>
+              </w:rPr>
+              <w:t xml:space="preserve">            % </w:t>
+            </w:r>
+            <w:proofErr w:type="spellStart"/>
+            <w:r>
+              <w:rPr>
+                <w:rFonts w:ascii="Courier New" w:hAnsi="Courier New" w:cs="Courier New"/>
+                <w:color w:val="228B22"/>
+                <w:sz w:val="34"/>
+                <w:szCs w:val="34"/>
+                <w:lang w:val="en-US"/>
+              </w:rPr>
+              <w:t>intruction</w:t>
+            </w:r>
+            <w:proofErr w:type="spellEnd"/>
+            <w:r>
+              <w:rPr>
+                <w:rFonts w:ascii="Courier New" w:hAnsi="Courier New" w:cs="Courier New"/>
+                <w:color w:val="228B22"/>
+                <w:sz w:val="34"/>
+                <w:szCs w:val="34"/>
+                <w:lang w:val="en-US"/>
+              </w:rPr>
+              <w:t xml:space="preserve"> </w:t>
+            </w:r>
+            <w:proofErr w:type="spellStart"/>
+            <w:r>
+              <w:rPr>
+                <w:rFonts w:ascii="Courier New" w:hAnsi="Courier New" w:cs="Courier New"/>
+                <w:color w:val="228B22"/>
+                <w:sz w:val="34"/>
+                <w:szCs w:val="34"/>
+                <w:lang w:val="en-US"/>
+              </w:rPr>
+              <w:t>optimset</w:t>
+            </w:r>
+            <w:proofErr w:type="spellEnd"/>
+            <w:r>
+              <w:rPr>
+                <w:rFonts w:ascii="Courier New" w:hAnsi="Courier New" w:cs="Courier New"/>
+                <w:color w:val="228B22"/>
+                <w:sz w:val="34"/>
+                <w:szCs w:val="34"/>
+                <w:lang w:val="en-US"/>
+              </w:rPr>
+              <w:t xml:space="preserve">. However recent versions of </w:t>
+            </w:r>
+            <w:proofErr w:type="spellStart"/>
+            <w:r>
+              <w:rPr>
+                <w:rFonts w:ascii="Courier New" w:hAnsi="Courier New" w:cs="Courier New"/>
+                <w:color w:val="228B22"/>
+                <w:sz w:val="34"/>
+                <w:szCs w:val="34"/>
+                <w:lang w:val="en-US"/>
+              </w:rPr>
+              <w:t>Matlab</w:t>
+            </w:r>
+            <w:proofErr w:type="spellEnd"/>
+            <w:r>
+              <w:rPr>
+                <w:rFonts w:ascii="Courier New" w:hAnsi="Courier New" w:cs="Courier New"/>
+                <w:color w:val="228B22"/>
+                <w:sz w:val="34"/>
+                <w:szCs w:val="34"/>
+                <w:lang w:val="en-US"/>
+              </w:rPr>
+              <w:t xml:space="preserve"> accept</w:t>
+            </w:r>
+          </w:p>
+          <w:p>
+            <w:pPr>
+              <w:autoSpaceDE w:val="0"/>
+              <w:autoSpaceDN w:val="0"/>
+              <w:adjustRightInd w:val="0"/>
+              <w:rPr>
+                <w:rFonts w:ascii="Courier New" w:hAnsi="Courier New" w:cs="Courier New"/>
+                <w:color w:val="228B22"/>
+                <w:sz w:val="34"/>
+                <w:szCs w:val="34"/>
+                <w:lang w:val="en-US"/>
+              </w:rPr>
+            </w:pPr>
+            <w:r>
+              <w:rPr>
+                <w:rFonts w:ascii="Courier New" w:hAnsi="Courier New" w:cs="Courier New"/>
+                <w:color w:val="228B22"/>
+                <w:sz w:val="34"/>
+                <w:szCs w:val="34"/>
+                <w:lang w:val="en-US"/>
+              </w:rPr>
+              <w:t xml:space="preserve">            % function </w:t>
+            </w:r>
+            <w:proofErr w:type="spellStart"/>
+            <w:r>
+              <w:rPr>
+                <w:rFonts w:ascii="Courier New" w:hAnsi="Courier New" w:cs="Courier New"/>
+                <w:color w:val="228B22"/>
+                <w:sz w:val="34"/>
+                <w:szCs w:val="34"/>
+                <w:lang w:val="en-US"/>
+              </w:rPr>
+              <w:t>optimoptions</w:t>
+            </w:r>
+            <w:proofErr w:type="spellEnd"/>
+            <w:r>
+              <w:rPr>
+                <w:rFonts w:ascii="Courier New" w:hAnsi="Courier New" w:cs="Courier New"/>
+                <w:color w:val="228B22"/>
+                <w:sz w:val="34"/>
+                <w:szCs w:val="34"/>
+                <w:lang w:val="en-US"/>
+              </w:rPr>
+              <w:t xml:space="preserve"> as follows</w:t>
+            </w:r>
+          </w:p>
+          <w:p>
+            <w:pPr>
+              <w:autoSpaceDE w:val="0"/>
+              <w:autoSpaceDN w:val="0"/>
+              <w:adjustRightInd w:val="0"/>
+              <w:rPr>
+                <w:rFonts w:ascii="Courier New" w:hAnsi="Courier New" w:cs="Courier New"/>
+                <w:color w:val="228B22"/>
+                <w:sz w:val="34"/>
+                <w:szCs w:val="34"/>
+                <w:lang w:val="en-US"/>
+              </w:rPr>
+            </w:pPr>
+            <w:r>
+              <w:rPr>
+                <w:rFonts w:ascii="Courier New" w:hAnsi="Courier New" w:cs="Courier New"/>
+                <w:color w:val="228B22"/>
+                <w:sz w:val="34"/>
+                <w:szCs w:val="34"/>
+                <w:lang w:val="en-US"/>
+              </w:rPr>
+              <w:t xml:space="preserve">            % option = optimoptions('quadprog','algorithm','interior-point-convex','Display','off');</w:t>
+            </w:r>
+          </w:p>
+          <w:p>
+            <w:pPr>
+              <w:autoSpaceDE w:val="0"/>
+              <w:autoSpaceDN w:val="0"/>
+              <w:adjustRightInd w:val="0"/>
+              <w:rPr>
+                <w:rFonts w:ascii="Courier New" w:hAnsi="Courier New" w:cs="Courier New"/>
+                <w:color w:val="228B22"/>
+                <w:sz w:val="34"/>
+                <w:szCs w:val="34"/>
+                <w:lang w:val="en-US"/>
+              </w:rPr>
+            </w:pPr>
+            <w:r>
+              <w:rPr>
+                <w:rFonts w:ascii="Courier New" w:hAnsi="Courier New" w:cs="Courier New"/>
+                <w:color w:val="228B22"/>
+                <w:sz w:val="34"/>
+                <w:szCs w:val="34"/>
+                <w:lang w:val="en-US"/>
+              </w:rPr>
+              <w:t xml:space="preserve">            option = optimset('OutputFcn','quadprog','algorithm','interior-point-convex','Display','off');</w:t>
+            </w:r>
           </w:p>
         </w:tc>
       </w:tr>
